--- a/Reports/covid_eu_trend-estimate.docx
+++ b/Reports/covid_eu_trend-estimate.docx
@@ -7,55 +7,65 @@
         <w:pStyle w:val="Title"/>
       </w:pPr>
       <w:r>
-        <w:t xml:space="preserve">Covid</w:t>
+        <w:t xml:space="preserve">Time</w:t>
       </w:r>
       <w:r>
         <w:t xml:space="preserve"> </w:t>
       </w:r>
       <w:r>
-        <w:t xml:space="preserve">new</w:t>
+        <w:t xml:space="preserve">to</w:t>
       </w:r>
       <w:r>
         <w:t xml:space="preserve"> </w:t>
       </w:r>
       <w:r>
-        <w:t xml:space="preserve">cases</w:t>
+        <w:t xml:space="preserve">lift</w:t>
       </w:r>
       <w:r>
         <w:t xml:space="preserve"> </w:t>
       </w:r>
       <w:r>
-        <w:t xml:space="preserve">trend</w:t>
+        <w:t xml:space="preserve">lockdown</w:t>
       </w:r>
       <w:r>
         <w:t xml:space="preserve"> </w:t>
       </w:r>
       <w:r>
-        <w:t xml:space="preserve">esimates</w:t>
+        <w:t xml:space="preserve">for</w:t>
       </w:r>
       <w:r>
         <w:t xml:space="preserve"> </w:t>
       </w:r>
       <w:r>
-        <w:t xml:space="preserve">for</w:t>
+        <w:t xml:space="preserve">some</w:t>
       </w:r>
       <w:r>
         <w:t xml:space="preserve"> </w:t>
       </w:r>
       <w:r>
-        <w:t xml:space="preserve">some</w:t>
+        <w:t xml:space="preserve">EU</w:t>
       </w:r>
       <w:r>
         <w:t xml:space="preserve"> </w:t>
       </w:r>
       <w:r>
-        <w:t xml:space="preserve">EU</w:t>
-      </w:r>
-      <w:r>
-        <w:t xml:space="preserve"> </w:t>
-      </w:r>
-      <w:r>
         <w:t xml:space="preserve">countres</w:t>
+      </w:r>
+    </w:p>
+    <w:p>
+      <w:pPr>
+        <w:pStyle w:val="FirstParagraph"/>
+      </w:pPr>
+      <w:r>
+        <w:t xml:space="preserve">Q: Примерно в какие даты страны Европы достигнут того минимума новых заражений, которые позволят им отменить карантинные меры?</w:t>
+      </w:r>
+    </w:p>
+    <w:p>
+      <w:pPr>
+        <w:pStyle w:val="BodyText"/>
+      </w:pPr>
+      <w:r>
+        <w:t xml:space="preserve">Делаем линейные регрессии последних данных.</w:t>
       </w:r>
     </w:p>
     <w:p>
@@ -1365,7 +1375,7 @@
     </w:lvl>
   </w:abstractNum>
   <w:abstractNum w:abstractNumId="990">
-    <w:nsid w:val="6ae4f6b4"/>
+    <w:nsid w:val="c9d45e75"/>
     <w:multiLevelType w:val="multilevel"/>
     <w:lvl w:ilvl="0">
       <w:numFmt w:val="bullet"/>
